--- a/src/assets/docs/case studies/AI and Predictive Analytics Case Study_02bs.docx
+++ b/src/assets/docs/case studies/AI and Predictive Analytics Case Study_02bs.docx
@@ -908,6 +908,7 @@
         <w:t>specific AI, predictive analytics, and custom RAG systems, WTI transformed raw, fragmented data into a strategic decision advantage—empowering leaders to act faster, with greater confidence, and with the precision required for mission success.</w:t>
       </w:r>
     </w:p>
+    <w:p/>
     <w:sectPr>
       <w:pgSz w:w="12240" w:h="15840"/>
       <w:pgMar w:top="1440" w:right="1440" w:bottom="1440" w:left="1440" w:header="720" w:footer="720" w:gutter="0"/>
@@ -1779,6 +1780,7 @@
   <w:style w:type="paragraph" w:default="1" w:styleId="Normal">
     <w:name w:val="Normal"/>
     <w:qFormat/>
+    <w:rsid w:val="000B41FE"/>
   </w:style>
   <w:style w:type="paragraph" w:styleId="Heading1">
     <w:name w:val="heading 1"/>
